--- a/storage/JOURNAL.docx
+++ b/storage/JOURNAL.docx
@@ -1229,7 +1229,7 @@
                 <w:szCs w:val="22"/>
                 <w:lang w:bidi="ar-DZ"/>
               </w:rPr>
-              <w:t>43 060 000,00</w:t>
+              <w:t>43 780 000,00</w:t>
             </w:r>
           </w:p>
         </w:tc>
@@ -1255,7 +1255,7 @@
                 <w:szCs w:val="22"/>
                 <w:lang w:bidi="ar-DZ"/>
               </w:rPr>
-              <w:t>43 060 000,00</w:t>
+              <w:t>43 780 000,00</w:t>
             </w:r>
           </w:p>
         </w:tc>
@@ -1281,7 +1281,7 @@
                 <w:szCs w:val="22"/>
                 <w:lang w:bidi="ar-DZ"/>
               </w:rPr>
-              <w:t>43 060 000,00</w:t>
+              <w:t>43 780 000,00</w:t>
             </w:r>
           </w:p>
         </w:tc>
@@ -1422,7 +1422,7 @@
                 <w:szCs w:val="22"/>
                 <w:lang w:bidi="ar-DZ"/>
               </w:rPr>
-              <w:t>4 306 000,00</w:t>
+              <w:t>4 378 000,00</w:t>
             </w:r>
           </w:p>
         </w:tc>
@@ -1448,7 +1448,7 @@
                 <w:szCs w:val="22"/>
                 <w:lang w:bidi="ar-DZ"/>
               </w:rPr>
-              <w:t>4 306 000,00</w:t>
+              <w:t>4 378 000,00</w:t>
             </w:r>
           </w:p>
         </w:tc>
@@ -1474,7 +1474,7 @@
                 <w:szCs w:val="22"/>
                 <w:lang w:bidi="ar-DZ"/>
               </w:rPr>
-              <w:t>4 306 000,00</w:t>
+              <w:t>4 378 000,00</w:t>
             </w:r>
           </w:p>
         </w:tc>
